--- a/JGAコーディングルール.docx
+++ b/JGAコーディングルール.docx
@@ -49,142 +49,201 @@
         </w:rPr>
         <w:t>Scene</w:t>
       </w:r>
+      <w:r>
+        <w:rPr>
+          <w:rFonts w:hint="eastAsia"/>
+        </w:rPr>
+        <w:t>を付ける</w:t>
+      </w:r>
+    </w:p>
+    <w:p>
+      <w:r>
+        <w:t>4</w:t>
+      </w:r>
+      <w:r>
+        <w:t>.</w:t>
+      </w:r>
+      <w:r>
+        <w:rPr>
+          <w:rFonts w:hint="eastAsia"/>
+        </w:rPr>
+        <w:t>変数</w:t>
+      </w:r>
+      <w:r>
+        <w:rPr>
+          <w:rFonts w:hint="eastAsia"/>
+        </w:rPr>
+        <w:t>や関数</w:t>
+      </w:r>
+      <w:r>
+        <w:rPr>
+          <w:rFonts w:hint="eastAsia"/>
+        </w:rPr>
+        <w:t>名は英語を基本とする</w:t>
+      </w:r>
+    </w:p>
+    <w:p>
+      <w:r>
+        <w:t>5</w:t>
+      </w:r>
+      <w:r>
+        <w:rPr>
+          <w:rFonts w:hint="eastAsia"/>
+        </w:rPr>
+        <w:t>.関数名の単語の先頭は大文字、ほかは小文字とする(例：</w:t>
+      </w:r>
+      <w:proofErr w:type="spellStart"/>
+      <w:r>
+        <w:rPr>
+          <w:rFonts w:hint="eastAsia"/>
+        </w:rPr>
+        <w:t>SampleText</w:t>
+      </w:r>
+      <w:proofErr w:type="spellEnd"/>
+      <w:r>
+        <w:rPr>
+          <w:rFonts w:hint="eastAsia"/>
+        </w:rPr>
+        <w:t>())</w:t>
+      </w:r>
+    </w:p>
+    <w:p>
+      <w:r>
+        <w:t>6</w:t>
+      </w:r>
+      <w:r>
+        <w:t>.</w:t>
+      </w:r>
+      <w:r>
+        <w:rPr>
+          <w:rFonts w:hint="eastAsia"/>
+        </w:rPr>
+        <w:t>定数（</w:t>
+      </w:r>
+      <w:proofErr w:type="spellStart"/>
+      <w:r>
+        <w:rPr>
+          <w:rFonts w:hint="eastAsia"/>
+        </w:rPr>
+        <w:t>const</w:t>
+      </w:r>
+      <w:proofErr w:type="spellEnd"/>
+      <w:r>
+        <w:rPr>
+          <w:rFonts w:hint="eastAsia"/>
+        </w:rPr>
+        <w:t>,マクロ）はすべて大文字で書く</w:t>
+      </w:r>
+    </w:p>
+    <w:p>
+      <w:r>
+        <w:rPr>
+          <w:rFonts w:hint="eastAsia"/>
+        </w:rPr>
+        <w:t>7</w:t>
+      </w:r>
+      <w:r>
+        <w:rPr>
+          <w:rFonts w:hint="eastAsia"/>
+        </w:rPr>
+        <w:t>.適当なところに改行をする</w:t>
+      </w:r>
+    </w:p>
+    <w:p>
+      <w:r>
+        <w:rPr>
+          <w:rFonts w:hint="eastAsia"/>
+        </w:rPr>
+        <w:t>8</w:t>
+      </w:r>
+      <w:r>
+        <w:rPr>
+          <w:rFonts w:hint="eastAsia"/>
+        </w:rPr>
+        <w:t>.可能な限りコメントを書く</w:t>
+      </w:r>
+    </w:p>
+    <w:p>
+      <w:r>
+        <w:rPr>
+          <w:rFonts w:hint="eastAsia"/>
+        </w:rPr>
+        <w:t>9.</w:t>
+      </w:r>
+      <w:r>
+        <w:t>commit-push</w:t>
+      </w:r>
+      <w:r>
+        <w:rPr>
+          <w:rFonts w:hint="eastAsia"/>
+        </w:rPr>
+        <w:t>の前に</w:t>
+      </w:r>
+      <w:r>
+        <w:rPr>
+          <w:rFonts w:hint="eastAsia"/>
+        </w:rPr>
+        <w:t>ソリューションのクリーンを実行すること</w:t>
+      </w:r>
+    </w:p>
+    <w:p>
+      <w:r>
+        <w:rPr>
+          <w:rFonts w:hint="eastAsia"/>
+        </w:rPr>
+        <w:t>10.</w:t>
+      </w:r>
+      <w:r>
+        <w:t>tkTool(Scale</w:t>
+      </w:r>
+      <w:r>
+        <w:rPr>
+          <w:rFonts w:hint="eastAsia"/>
+        </w:rPr>
+        <w:t>つき</w:t>
+      </w:r>
+      <w:r>
+        <w:t>)</w:t>
+      </w:r>
+      <w:r>
+        <w:rPr>
+          <w:rFonts w:hint="eastAsia"/>
+        </w:rPr>
+        <w:t>のぶんは、</w:t>
+      </w:r>
+      <w:proofErr w:type="spellStart"/>
+      <w:r>
+        <w:rPr>
+          <w:rFonts w:hint="eastAsia"/>
+        </w:rPr>
+        <w:t>github</w:t>
+      </w:r>
+      <w:proofErr w:type="spellEnd"/>
+      <w:r>
+        <w:rPr>
+          <w:rFonts w:hint="eastAsia"/>
+        </w:rPr>
+        <w:t>内で直接いじらない(ローカルに落とさないと衝突可能性あり)</w:t>
+      </w:r>
+    </w:p>
+    <w:p>
+      <w:r>
+        <w:rPr>
+          <w:rFonts w:hint="eastAsia"/>
+        </w:rPr>
+        <w:t>11.</w:t>
+      </w:r>
+      <w:r>
+        <w:t>namespase</w:t>
+      </w:r>
+      <w:r>
+        <w:rPr>
+          <w:rFonts w:hint="eastAsia"/>
+        </w:rPr>
+        <w:t>内の変数はn_をつける</w:t>
+      </w:r>
       <w:bookmarkStart w:id="0" w:name="_GoBack"/>
       <w:bookmarkEnd w:id="0"/>
-      <w:r>
-        <w:rPr>
-          <w:rFonts w:hint="eastAsia"/>
-        </w:rPr>
-        <w:t>を付ける</w:t>
-      </w:r>
-    </w:p>
-    <w:p>
-      <w:r>
-        <w:t>4</w:t>
-      </w:r>
-      <w:r>
-        <w:t>.</w:t>
-      </w:r>
-      <w:r>
-        <w:rPr>
-          <w:rFonts w:hint="eastAsia"/>
-        </w:rPr>
-        <w:t>変数</w:t>
-      </w:r>
-      <w:r>
-        <w:rPr>
-          <w:rFonts w:hint="eastAsia"/>
-        </w:rPr>
-        <w:t>や関数</w:t>
-      </w:r>
-      <w:r>
-        <w:rPr>
-          <w:rFonts w:hint="eastAsia"/>
-        </w:rPr>
-        <w:t>名は英語を基本とする</w:t>
-      </w:r>
-    </w:p>
-    <w:p>
-      <w:r>
-        <w:t>5</w:t>
-      </w:r>
-      <w:r>
-        <w:rPr>
-          <w:rFonts w:hint="eastAsia"/>
-        </w:rPr>
-        <w:t>.関数名の単語の先頭は大文字、ほかは小文字とする(例：SampleText())</w:t>
-      </w:r>
-    </w:p>
-    <w:p>
-      <w:r>
-        <w:t>6</w:t>
-      </w:r>
-      <w:r>
-        <w:t>.</w:t>
-      </w:r>
-      <w:r>
-        <w:rPr>
-          <w:rFonts w:hint="eastAsia"/>
-        </w:rPr>
-        <w:t>定数（const,マクロ）はすべて大文字で書く</w:t>
-      </w:r>
-    </w:p>
-    <w:p>
-      <w:r>
-        <w:rPr>
-          <w:rFonts w:hint="eastAsia"/>
-        </w:rPr>
-        <w:t>7</w:t>
-      </w:r>
-      <w:r>
-        <w:rPr>
-          <w:rFonts w:hint="eastAsia"/>
-        </w:rPr>
-        <w:t>.適当なところに改行をする</w:t>
-      </w:r>
-    </w:p>
-    <w:p>
-      <w:r>
-        <w:rPr>
-          <w:rFonts w:hint="eastAsia"/>
-        </w:rPr>
-        <w:t>8</w:t>
-      </w:r>
-      <w:r>
-        <w:rPr>
-          <w:rFonts w:hint="eastAsia"/>
-        </w:rPr>
-        <w:t>.可能な限りコメントを書く</w:t>
-      </w:r>
-    </w:p>
-    <w:p>
-      <w:r>
-        <w:rPr>
-          <w:rFonts w:hint="eastAsia"/>
-        </w:rPr>
-        <w:t>9.</w:t>
-      </w:r>
-      <w:r>
-        <w:t>commit-push</w:t>
-      </w:r>
-      <w:r>
-        <w:rPr>
-          <w:rFonts w:hint="eastAsia"/>
-        </w:rPr>
-        <w:t>の前に</w:t>
-      </w:r>
-      <w:r>
-        <w:rPr>
-          <w:rFonts w:hint="eastAsia"/>
-        </w:rPr>
-        <w:t>ソリューションのクリーンを実行すること</w:t>
-      </w:r>
-    </w:p>
-    <w:p>
-      <w:r>
-        <w:rPr>
-          <w:rFonts w:hint="eastAsia"/>
-        </w:rPr>
-        <w:t>10.</w:t>
-      </w:r>
-      <w:r>
-        <w:t>tkTool(Scale</w:t>
-      </w:r>
-      <w:r>
-        <w:rPr>
-          <w:rFonts w:hint="eastAsia"/>
-        </w:rPr>
-        <w:t>つき</w:t>
-      </w:r>
-      <w:r>
-        <w:t>)</w:t>
-      </w:r>
-      <w:r>
-        <w:rPr>
-          <w:rFonts w:hint="eastAsia"/>
-        </w:rPr>
-        <w:t>のぶんは、github内で直接いじらない(ローカルに落とさないと衝突可能性あり)</w:t>
-      </w:r>
     </w:p>
     <w:sectPr>
       <w:pgSz w:w="11906" w:h="16838"/>

--- a/JGAコーディングルール.docx
+++ b/JGAコーディングルール.docx
@@ -187,51 +187,28 @@
       </w:r>
     </w:p>
     <w:p>
-      <w:r>
-        <w:rPr>
-          <w:rFonts w:hint="eastAsia"/>
-        </w:rPr>
-        <w:t>10.</w:t>
-      </w:r>
-      <w:r>
-        <w:t>tkTool(Scale</w:t>
-      </w:r>
-      <w:r>
-        <w:rPr>
-          <w:rFonts w:hint="eastAsia"/>
-        </w:rPr>
-        <w:t>つき</w:t>
-      </w:r>
-      <w:r>
-        <w:t>)</w:t>
-      </w:r>
-      <w:r>
-        <w:rPr>
-          <w:rFonts w:hint="eastAsia"/>
-        </w:rPr>
-        <w:t>のぶんは、</w:t>
-      </w:r>
-      <w:proofErr w:type="spellStart"/>
-      <w:r>
-        <w:rPr>
-          <w:rFonts w:hint="eastAsia"/>
-        </w:rPr>
-        <w:t>github</w:t>
-      </w:r>
-      <w:proofErr w:type="spellEnd"/>
-      <w:r>
-        <w:rPr>
-          <w:rFonts w:hint="eastAsia"/>
-        </w:rPr>
-        <w:t>内で直接いじらない(ローカルに落とさないと衝突可能性あり)</w:t>
-      </w:r>
-    </w:p>
-    <w:p>
-      <w:r>
-        <w:rPr>
-          <w:rFonts w:hint="eastAsia"/>
-        </w:rPr>
-        <w:t>11.</w:t>
+      <w:pPr>
+        <w:rPr>
+          <w:rFonts w:hint="eastAsia"/>
+        </w:rPr>
+      </w:pPr>
+      <w:r>
+        <w:rPr>
+          <w:rFonts w:hint="eastAsia"/>
+        </w:rPr>
+        <w:t>1</w:t>
+      </w:r>
+      <w:r>
+        <w:rPr>
+          <w:rFonts w:hint="eastAsia"/>
+        </w:rPr>
+        <w:t>0</w:t>
+      </w:r>
+      <w:r>
+        <w:rPr>
+          <w:rFonts w:hint="eastAsia"/>
+        </w:rPr>
+        <w:t>.</w:t>
       </w:r>
       <w:r>
         <w:t>namespase</w:t>
